--- a/Transmittal Note.docx
+++ b/Transmittal Note.docx
@@ -87,7 +87,8 @@
       </w:tblPr>
       <w:tblGrid>
         <w:gridCol w:w="3004"/>
-        <w:gridCol w:w="3006"/>
+        <w:gridCol w:w="1503"/>
+        <w:gridCol w:w="1503"/>
         <w:gridCol w:w="3006"/>
       </w:tblGrid>
       <w:tr>
@@ -115,6 +116,7 @@
         <w:tc>
           <w:tcPr>
             <w:tcW w:w="3006" w:type="dxa"/>
+            <w:gridSpan w:val="2"/>
             <w:shd w:val="clear" w:color="auto" w:fill="BFBFBF" w:themeFill="background1" w:themeFillShade="BF"/>
           </w:tcPr>
           <w:p>
@@ -143,34 +145,39 @@
           </w:tcPr>
           <w:p>
             <w:r>
-              <w:t>File</w:t>
-            </w:r>
-            <w:r>
-              <w:t xml:space="preserve"> </w:t>
-            </w:r>
-            <w:r>
-              <w:t>Name</w:t>
-            </w:r>
-          </w:p>
-        </w:tc>
-        <w:tc>
-          <w:tcPr>
-            <w:tcW w:w="3006" w:type="dxa"/>
+              <w:t>File Name</w:t>
+            </w:r>
+          </w:p>
+        </w:tc>
+        <w:tc>
+          <w:tcPr>
+            <w:tcW w:w="1503" w:type="dxa"/>
             <w:shd w:val="clear" w:color="auto" w:fill="BFBFBF" w:themeFill="background1" w:themeFillShade="BF"/>
           </w:tcPr>
           <w:p>
             <w:r>
-              <w:t>Version Number</w:t>
-            </w:r>
-          </w:p>
-        </w:tc>
-        <w:tc>
-          <w:tcPr>
-            <w:tcW w:w="3006" w:type="dxa"/>
+              <w:t>Old Version Number</w:t>
+            </w:r>
+          </w:p>
+        </w:tc>
+        <w:tc>
+          <w:tcPr>
+            <w:tcW w:w="1503" w:type="dxa"/>
             <w:shd w:val="clear" w:color="auto" w:fill="BFBFBF" w:themeFill="background1" w:themeFillShade="BF"/>
           </w:tcPr>
           <w:p>
             <w:r>
+              <w:t>New Version Number</w:t>
+            </w:r>
+          </w:p>
+        </w:tc>
+        <w:tc>
+          <w:tcPr>
+            <w:tcW w:w="3006" w:type="dxa"/>
+            <w:shd w:val="clear" w:color="auto" w:fill="BFBFBF" w:themeFill="background1" w:themeFillShade="BF"/>
+          </w:tcPr>
+          <w:p>
+            <w:r>
               <w:t>Media type</w:t>
             </w:r>
           </w:p>
@@ -189,7 +196,13 @@
         </w:tc>
         <w:tc>
           <w:tcPr>
-            <w:tcW w:w="3006" w:type="dxa"/>
+            <w:tcW w:w="1503" w:type="dxa"/>
+          </w:tcPr>
+          <w:p/>
+        </w:tc>
+        <w:tc>
+          <w:tcPr>
+            <w:tcW w:w="1503" w:type="dxa"/>
           </w:tcPr>
           <w:p>
             <w:r>
@@ -221,7 +234,13 @@
         </w:tc>
         <w:tc>
           <w:tcPr>
-            <w:tcW w:w="3006" w:type="dxa"/>
+            <w:tcW w:w="1503" w:type="dxa"/>
+          </w:tcPr>
+          <w:p/>
+        </w:tc>
+        <w:tc>
+          <w:tcPr>
+            <w:tcW w:w="1503" w:type="dxa"/>
           </w:tcPr>
           <w:p>
             <w:r>
@@ -253,7 +272,13 @@
         </w:tc>
         <w:tc>
           <w:tcPr>
-            <w:tcW w:w="3006" w:type="dxa"/>
+            <w:tcW w:w="1503" w:type="dxa"/>
+          </w:tcPr>
+          <w:p/>
+        </w:tc>
+        <w:tc>
+          <w:tcPr>
+            <w:tcW w:w="1503" w:type="dxa"/>
           </w:tcPr>
           <w:p>
             <w:r>
@@ -285,7 +310,13 @@
         </w:tc>
         <w:tc>
           <w:tcPr>
-            <w:tcW w:w="3006" w:type="dxa"/>
+            <w:tcW w:w="1503" w:type="dxa"/>
+          </w:tcPr>
+          <w:p/>
+        </w:tc>
+        <w:tc>
+          <w:tcPr>
+            <w:tcW w:w="1503" w:type="dxa"/>
           </w:tcPr>
           <w:p>
             <w:r>
@@ -317,7 +348,13 @@
         </w:tc>
         <w:tc>
           <w:tcPr>
-            <w:tcW w:w="3006" w:type="dxa"/>
+            <w:tcW w:w="1503" w:type="dxa"/>
+          </w:tcPr>
+          <w:p/>
+        </w:tc>
+        <w:tc>
+          <w:tcPr>
+            <w:tcW w:w="1503" w:type="dxa"/>
           </w:tcPr>
           <w:p>
             <w:r>
@@ -349,7 +386,13 @@
         </w:tc>
         <w:tc>
           <w:tcPr>
-            <w:tcW w:w="3006" w:type="dxa"/>
+            <w:tcW w:w="1503" w:type="dxa"/>
+          </w:tcPr>
+          <w:p/>
+        </w:tc>
+        <w:tc>
+          <w:tcPr>
+            <w:tcW w:w="1503" w:type="dxa"/>
           </w:tcPr>
           <w:p>
             <w:r>
@@ -381,7 +424,13 @@
         </w:tc>
         <w:tc>
           <w:tcPr>
-            <w:tcW w:w="3006" w:type="dxa"/>
+            <w:tcW w:w="1503" w:type="dxa"/>
+          </w:tcPr>
+          <w:p/>
+        </w:tc>
+        <w:tc>
+          <w:tcPr>
+            <w:tcW w:w="1503" w:type="dxa"/>
           </w:tcPr>
           <w:p>
             <w:r>
@@ -413,7 +462,13 @@
         </w:tc>
         <w:tc>
           <w:tcPr>
-            <w:tcW w:w="3006" w:type="dxa"/>
+            <w:tcW w:w="1503" w:type="dxa"/>
+          </w:tcPr>
+          <w:p/>
+        </w:tc>
+        <w:tc>
+          <w:tcPr>
+            <w:tcW w:w="1503" w:type="dxa"/>
           </w:tcPr>
           <w:p>
             <w:r>
@@ -445,7 +500,13 @@
         </w:tc>
         <w:tc>
           <w:tcPr>
-            <w:tcW w:w="3006" w:type="dxa"/>
+            <w:tcW w:w="1503" w:type="dxa"/>
+          </w:tcPr>
+          <w:p/>
+        </w:tc>
+        <w:tc>
+          <w:tcPr>
+            <w:tcW w:w="1503" w:type="dxa"/>
           </w:tcPr>
           <w:p>
             <w:r>
@@ -477,7 +538,13 @@
         </w:tc>
         <w:tc>
           <w:tcPr>
-            <w:tcW w:w="3006" w:type="dxa"/>
+            <w:tcW w:w="1503" w:type="dxa"/>
+          </w:tcPr>
+          <w:p/>
+        </w:tc>
+        <w:tc>
+          <w:tcPr>
+            <w:tcW w:w="1503" w:type="dxa"/>
           </w:tcPr>
           <w:p>
             <w:r>
@@ -509,7 +576,13 @@
         </w:tc>
         <w:tc>
           <w:tcPr>
-            <w:tcW w:w="3006" w:type="dxa"/>
+            <w:tcW w:w="1503" w:type="dxa"/>
+          </w:tcPr>
+          <w:p/>
+        </w:tc>
+        <w:tc>
+          <w:tcPr>
+            <w:tcW w:w="1503" w:type="dxa"/>
           </w:tcPr>
           <w:p>
             <w:r>
@@ -541,7 +614,13 @@
         </w:tc>
         <w:tc>
           <w:tcPr>
-            <w:tcW w:w="3006" w:type="dxa"/>
+            <w:tcW w:w="1503" w:type="dxa"/>
+          </w:tcPr>
+          <w:p/>
+        </w:tc>
+        <w:tc>
+          <w:tcPr>
+            <w:tcW w:w="1503" w:type="dxa"/>
           </w:tcPr>
           <w:p>
             <w:r>
@@ -573,7 +652,13 @@
         </w:tc>
         <w:tc>
           <w:tcPr>
-            <w:tcW w:w="3006" w:type="dxa"/>
+            <w:tcW w:w="1503" w:type="dxa"/>
+          </w:tcPr>
+          <w:p/>
+        </w:tc>
+        <w:tc>
+          <w:tcPr>
+            <w:tcW w:w="1503" w:type="dxa"/>
           </w:tcPr>
           <w:p>
             <w:r>
@@ -605,7 +690,51 @@
         </w:tc>
         <w:tc>
           <w:tcPr>
-            <w:tcW w:w="3006" w:type="dxa"/>
+            <w:tcW w:w="1503" w:type="dxa"/>
+          </w:tcPr>
+          <w:p/>
+        </w:tc>
+        <w:tc>
+          <w:tcPr>
+            <w:tcW w:w="1503" w:type="dxa"/>
+          </w:tcPr>
+          <w:p>
+            <w:r>
+              <w:t>CS7</w:t>
+            </w:r>
+          </w:p>
+        </w:tc>
+        <w:tc>
+          <w:tcPr>
+            <w:tcW w:w="3006" w:type="dxa"/>
+          </w:tcPr>
+          <w:p>
+            <w:r>
+              <w:t>CAD</w:t>
+            </w:r>
+          </w:p>
+        </w:tc>
+      </w:tr>
+      <w:tr>
+        <w:tc>
+          <w:tcPr>
+            <w:tcW w:w="3004" w:type="dxa"/>
+          </w:tcPr>
+          <w:p>
+            <w:r>
+              <w:t>3HT-B-6</w:t>
+            </w:r>
+          </w:p>
+        </w:tc>
+        <w:tc>
+          <w:tcPr>
+            <w:tcW w:w="1503" w:type="dxa"/>
+          </w:tcPr>
+          <w:p/>
+        </w:tc>
+        <w:tc>
+          <w:tcPr>
+            <w:tcW w:w="1503" w:type="dxa"/>
           </w:tcPr>
           <w:p>
             <w:r>
@@ -631,13 +760,665 @@
           </w:tcPr>
           <w:p>
             <w:r>
+              <w:t>3HT-B-7</w:t>
+            </w:r>
+          </w:p>
+        </w:tc>
+        <w:tc>
+          <w:tcPr>
+            <w:tcW w:w="1503" w:type="dxa"/>
+          </w:tcPr>
+          <w:p/>
+        </w:tc>
+        <w:tc>
+          <w:tcPr>
+            <w:tcW w:w="1503" w:type="dxa"/>
+          </w:tcPr>
+          <w:p>
+            <w:r>
+              <w:t>CS2</w:t>
+            </w:r>
+          </w:p>
+        </w:tc>
+        <w:tc>
+          <w:tcPr>
+            <w:tcW w:w="3006" w:type="dxa"/>
+          </w:tcPr>
+          <w:p>
+            <w:r>
+              <w:t>CAD</w:t>
+            </w:r>
+          </w:p>
+        </w:tc>
+      </w:tr>
+      <w:tr>
+        <w:tc>
+          <w:tcPr>
+            <w:tcW w:w="3004" w:type="dxa"/>
+          </w:tcPr>
+          <w:p>
+            <w:r>
+              <w:t>3HT-B-8</w:t>
+            </w:r>
+          </w:p>
+        </w:tc>
+        <w:tc>
+          <w:tcPr>
+            <w:tcW w:w="1503" w:type="dxa"/>
+          </w:tcPr>
+          <w:p/>
+        </w:tc>
+        <w:tc>
+          <w:tcPr>
+            <w:tcW w:w="1503" w:type="dxa"/>
+          </w:tcPr>
+          <w:p>
+            <w:r>
+              <w:t>CS2</w:t>
+            </w:r>
+          </w:p>
+        </w:tc>
+        <w:tc>
+          <w:tcPr>
+            <w:tcW w:w="3006" w:type="dxa"/>
+          </w:tcPr>
+          <w:p>
+            <w:r>
+              <w:t>CAD</w:t>
+            </w:r>
+          </w:p>
+        </w:tc>
+      </w:tr>
+      <w:tr>
+        <w:tc>
+          <w:tcPr>
+            <w:tcW w:w="3004" w:type="dxa"/>
+          </w:tcPr>
+          <w:p>
+            <w:r>
+              <w:t>3HT-B-9</w:t>
+            </w:r>
+          </w:p>
+        </w:tc>
+        <w:tc>
+          <w:tcPr>
+            <w:tcW w:w="1503" w:type="dxa"/>
+          </w:tcPr>
+          <w:p/>
+        </w:tc>
+        <w:tc>
+          <w:tcPr>
+            <w:tcW w:w="1503" w:type="dxa"/>
+          </w:tcPr>
+          <w:p>
+            <w:r>
+              <w:t>CS2</w:t>
+            </w:r>
+          </w:p>
+        </w:tc>
+        <w:tc>
+          <w:tcPr>
+            <w:tcW w:w="3006" w:type="dxa"/>
+          </w:tcPr>
+          <w:p>
+            <w:r>
+              <w:t>CAD</w:t>
+            </w:r>
+          </w:p>
+        </w:tc>
+      </w:tr>
+      <w:tr>
+        <w:tc>
+          <w:tcPr>
+            <w:tcW w:w="3004" w:type="dxa"/>
+          </w:tcPr>
+          <w:p>
+            <w:r>
+              <w:t>3HT-B-0</w:t>
+            </w:r>
+          </w:p>
+        </w:tc>
+        <w:tc>
+          <w:tcPr>
+            <w:tcW w:w="1503" w:type="dxa"/>
+          </w:tcPr>
+          <w:p/>
+        </w:tc>
+        <w:tc>
+          <w:tcPr>
+            <w:tcW w:w="1503" w:type="dxa"/>
+          </w:tcPr>
+          <w:p>
+            <w:r>
+              <w:t>CS2</w:t>
+            </w:r>
+          </w:p>
+        </w:tc>
+        <w:tc>
+          <w:tcPr>
+            <w:tcW w:w="3006" w:type="dxa"/>
+          </w:tcPr>
+          <w:p>
+            <w:r>
+              <w:t>PDF</w:t>
+            </w:r>
+          </w:p>
+        </w:tc>
+      </w:tr>
+      <w:tr>
+        <w:tc>
+          <w:tcPr>
+            <w:tcW w:w="3004" w:type="dxa"/>
+          </w:tcPr>
+          <w:p>
+            <w:r>
+              <w:t>3HT-B-10</w:t>
+            </w:r>
+          </w:p>
+        </w:tc>
+        <w:tc>
+          <w:tcPr>
+            <w:tcW w:w="1503" w:type="dxa"/>
+          </w:tcPr>
+          <w:p/>
+        </w:tc>
+        <w:tc>
+          <w:tcPr>
+            <w:tcW w:w="1503" w:type="dxa"/>
+          </w:tcPr>
+          <w:p>
+            <w:r>
+              <w:t>CS2</w:t>
+            </w:r>
+          </w:p>
+        </w:tc>
+        <w:tc>
+          <w:tcPr>
+            <w:tcW w:w="3006" w:type="dxa"/>
+          </w:tcPr>
+          <w:p>
+            <w:r>
+              <w:t>PDF</w:t>
+            </w:r>
+          </w:p>
+        </w:tc>
+      </w:tr>
+      <w:tr>
+        <w:tc>
+          <w:tcPr>
+            <w:tcW w:w="3004" w:type="dxa"/>
+          </w:tcPr>
+          <w:p>
+            <w:r>
+              <w:t>3HT-B-11</w:t>
+            </w:r>
+          </w:p>
+        </w:tc>
+        <w:tc>
+          <w:tcPr>
+            <w:tcW w:w="1503" w:type="dxa"/>
+          </w:tcPr>
+          <w:p/>
+        </w:tc>
+        <w:tc>
+          <w:tcPr>
+            <w:tcW w:w="1503" w:type="dxa"/>
+          </w:tcPr>
+          <w:p>
+            <w:r>
+              <w:t>CS2</w:t>
+            </w:r>
+          </w:p>
+        </w:tc>
+        <w:tc>
+          <w:tcPr>
+            <w:tcW w:w="3006" w:type="dxa"/>
+          </w:tcPr>
+          <w:p>
+            <w:r>
+              <w:t>ESR</w:t>
+            </w:r>
+          </w:p>
+        </w:tc>
+      </w:tr>
+      <w:tr>
+        <w:tc>
+          <w:tcPr>
+            <w:tcW w:w="3004" w:type="dxa"/>
+          </w:tcPr>
+          <w:p>
+            <w:r>
+              <w:t>3HT-B-12</w:t>
+            </w:r>
+          </w:p>
+        </w:tc>
+        <w:tc>
+          <w:tcPr>
+            <w:tcW w:w="1503" w:type="dxa"/>
+          </w:tcPr>
+          <w:p/>
+        </w:tc>
+        <w:tc>
+          <w:tcPr>
+            <w:tcW w:w="1503" w:type="dxa"/>
+          </w:tcPr>
+          <w:p>
+            <w:r>
+              <w:t>CS4</w:t>
+            </w:r>
+          </w:p>
+        </w:tc>
+        <w:tc>
+          <w:tcPr>
+            <w:tcW w:w="3006" w:type="dxa"/>
+          </w:tcPr>
+          <w:p>
+            <w:r>
+              <w:t>PDF</w:t>
+            </w:r>
+          </w:p>
+        </w:tc>
+      </w:tr>
+      <w:tr>
+        <w:tc>
+          <w:tcPr>
+            <w:tcW w:w="3004" w:type="dxa"/>
+          </w:tcPr>
+          <w:p>
+            <w:r>
+              <w:t>3HT-B-13</w:t>
+            </w:r>
+          </w:p>
+        </w:tc>
+        <w:tc>
+          <w:tcPr>
+            <w:tcW w:w="1503" w:type="dxa"/>
+          </w:tcPr>
+          <w:p/>
+        </w:tc>
+        <w:tc>
+          <w:tcPr>
+            <w:tcW w:w="1503" w:type="dxa"/>
+          </w:tcPr>
+          <w:p>
+            <w:r>
+              <w:t>CS2</w:t>
+            </w:r>
+          </w:p>
+        </w:tc>
+        <w:tc>
+          <w:tcPr>
+            <w:tcW w:w="3006" w:type="dxa"/>
+          </w:tcPr>
+          <w:p>
+            <w:r>
+              <w:t>PDF</w:t>
+            </w:r>
+          </w:p>
+        </w:tc>
+      </w:tr>
+      <w:tr>
+        <w:tc>
+          <w:tcPr>
+            <w:tcW w:w="3004" w:type="dxa"/>
+          </w:tcPr>
+          <w:p>
+            <w:r>
+              <w:t>3HT-B-14</w:t>
+            </w:r>
+          </w:p>
+        </w:tc>
+        <w:tc>
+          <w:tcPr>
+            <w:tcW w:w="1503" w:type="dxa"/>
+          </w:tcPr>
+          <w:p/>
+        </w:tc>
+        <w:tc>
+          <w:tcPr>
+            <w:tcW w:w="1503" w:type="dxa"/>
+          </w:tcPr>
+          <w:p>
+            <w:r>
+              <w:t>CS2</w:t>
+            </w:r>
+          </w:p>
+        </w:tc>
+        <w:tc>
+          <w:tcPr>
+            <w:tcW w:w="3006" w:type="dxa"/>
+          </w:tcPr>
+          <w:p>
+            <w:r>
+              <w:t>PDF</w:t>
+            </w:r>
+          </w:p>
+        </w:tc>
+      </w:tr>
+      <w:tr>
+        <w:tc>
+          <w:tcPr>
+            <w:tcW w:w="3004" w:type="dxa"/>
+          </w:tcPr>
+          <w:p>
+            <w:r>
+              <w:t>3HT-B-15</w:t>
+            </w:r>
+          </w:p>
+        </w:tc>
+        <w:tc>
+          <w:tcPr>
+            <w:tcW w:w="1503" w:type="dxa"/>
+          </w:tcPr>
+          <w:p/>
+        </w:tc>
+        <w:tc>
+          <w:tcPr>
+            <w:tcW w:w="1503" w:type="dxa"/>
+          </w:tcPr>
+          <w:p>
+            <w:r>
+              <w:t>CS2</w:t>
+            </w:r>
+          </w:p>
+        </w:tc>
+        <w:tc>
+          <w:tcPr>
+            <w:tcW w:w="3006" w:type="dxa"/>
+          </w:tcPr>
+          <w:p>
+            <w:r>
+              <w:t>PDF</w:t>
+            </w:r>
+          </w:p>
+        </w:tc>
+      </w:tr>
+      <w:tr>
+        <w:tc>
+          <w:tcPr>
+            <w:tcW w:w="3004" w:type="dxa"/>
+          </w:tcPr>
+          <w:p>
+            <w:r>
+              <w:t>3HT-B-16</w:t>
+            </w:r>
+          </w:p>
+        </w:tc>
+        <w:tc>
+          <w:tcPr>
+            <w:tcW w:w="1503" w:type="dxa"/>
+          </w:tcPr>
+          <w:p/>
+        </w:tc>
+        <w:tc>
+          <w:tcPr>
+            <w:tcW w:w="1503" w:type="dxa"/>
+          </w:tcPr>
+          <w:p>
+            <w:r>
+              <w:t>CS2</w:t>
+            </w:r>
+          </w:p>
+        </w:tc>
+        <w:tc>
+          <w:tcPr>
+            <w:tcW w:w="3006" w:type="dxa"/>
+          </w:tcPr>
+          <w:p>
+            <w:r>
+              <w:t>PDF</w:t>
+            </w:r>
+          </w:p>
+        </w:tc>
+      </w:tr>
+      <w:tr>
+        <w:tc>
+          <w:tcPr>
+            <w:tcW w:w="3004" w:type="dxa"/>
+          </w:tcPr>
+          <w:p>
+            <w:r>
+              <w:t>3HT-B-17</w:t>
+            </w:r>
+          </w:p>
+        </w:tc>
+        <w:tc>
+          <w:tcPr>
+            <w:tcW w:w="1503" w:type="dxa"/>
+          </w:tcPr>
+          <w:p/>
+        </w:tc>
+        <w:tc>
+          <w:tcPr>
+            <w:tcW w:w="1503" w:type="dxa"/>
+          </w:tcPr>
+          <w:p>
+            <w:r>
+              <w:t>CS2</w:t>
+            </w:r>
+          </w:p>
+        </w:tc>
+        <w:tc>
+          <w:tcPr>
+            <w:tcW w:w="3006" w:type="dxa"/>
+          </w:tcPr>
+          <w:p>
+            <w:r>
+              <w:t>PDF</w:t>
+            </w:r>
+          </w:p>
+        </w:tc>
+      </w:tr>
+      <w:tr>
+        <w:tc>
+          <w:tcPr>
+            <w:tcW w:w="3004" w:type="dxa"/>
+          </w:tcPr>
+          <w:p>
+            <w:r>
+              <w:t>3HT-B-1</w:t>
+            </w:r>
+          </w:p>
+        </w:tc>
+        <w:tc>
+          <w:tcPr>
+            <w:tcW w:w="1503" w:type="dxa"/>
+          </w:tcPr>
+          <w:p/>
+        </w:tc>
+        <w:tc>
+          <w:tcPr>
+            <w:tcW w:w="1503" w:type="dxa"/>
+          </w:tcPr>
+          <w:p>
+            <w:r>
+              <w:t>CS2</w:t>
+            </w:r>
+          </w:p>
+        </w:tc>
+        <w:tc>
+          <w:tcPr>
+            <w:tcW w:w="3006" w:type="dxa"/>
+          </w:tcPr>
+          <w:p>
+            <w:r>
+              <w:t>PDF</w:t>
+            </w:r>
+          </w:p>
+        </w:tc>
+      </w:tr>
+      <w:tr>
+        <w:tc>
+          <w:tcPr>
+            <w:tcW w:w="3004" w:type="dxa"/>
+          </w:tcPr>
+          <w:p>
+            <w:r>
+              <w:t>3HT-B-2</w:t>
+            </w:r>
+          </w:p>
+        </w:tc>
+        <w:tc>
+          <w:tcPr>
+            <w:tcW w:w="1503" w:type="dxa"/>
+          </w:tcPr>
+          <w:p/>
+        </w:tc>
+        <w:tc>
+          <w:tcPr>
+            <w:tcW w:w="1503" w:type="dxa"/>
+          </w:tcPr>
+          <w:p>
+            <w:r>
+              <w:t>CS23</w:t>
+            </w:r>
+          </w:p>
+        </w:tc>
+        <w:tc>
+          <w:tcPr>
+            <w:tcW w:w="3006" w:type="dxa"/>
+          </w:tcPr>
+          <w:p>
+            <w:r>
+              <w:t>PDF</w:t>
+            </w:r>
+          </w:p>
+        </w:tc>
+      </w:tr>
+      <w:tr>
+        <w:tc>
+          <w:tcPr>
+            <w:tcW w:w="3004" w:type="dxa"/>
+          </w:tcPr>
+          <w:p>
+            <w:r>
+              <w:t>3HT-B-3</w:t>
+            </w:r>
+          </w:p>
+        </w:tc>
+        <w:tc>
+          <w:tcPr>
+            <w:tcW w:w="1503" w:type="dxa"/>
+          </w:tcPr>
+          <w:p/>
+        </w:tc>
+        <w:tc>
+          <w:tcPr>
+            <w:tcW w:w="1503" w:type="dxa"/>
+          </w:tcPr>
+          <w:p>
+            <w:r>
+              <w:t>CE2</w:t>
+            </w:r>
+          </w:p>
+        </w:tc>
+        <w:tc>
+          <w:tcPr>
+            <w:tcW w:w="3006" w:type="dxa"/>
+          </w:tcPr>
+          <w:p>
+            <w:r>
+              <w:t>PDF</w:t>
+            </w:r>
+          </w:p>
+        </w:tc>
+      </w:tr>
+      <w:tr>
+        <w:tc>
+          <w:tcPr>
+            <w:tcW w:w="3004" w:type="dxa"/>
+          </w:tcPr>
+          <w:p>
+            <w:r>
+              <w:t>3HT-B-4</w:t>
+            </w:r>
+          </w:p>
+        </w:tc>
+        <w:tc>
+          <w:tcPr>
+            <w:tcW w:w="1503" w:type="dxa"/>
+          </w:tcPr>
+          <w:p/>
+        </w:tc>
+        <w:tc>
+          <w:tcPr>
+            <w:tcW w:w="1503" w:type="dxa"/>
+          </w:tcPr>
+          <w:p>
+            <w:r>
+              <w:t>CS2</w:t>
+            </w:r>
+          </w:p>
+        </w:tc>
+        <w:tc>
+          <w:tcPr>
+            <w:tcW w:w="3006" w:type="dxa"/>
+          </w:tcPr>
+          <w:p>
+            <w:r>
+              <w:t>PDF</w:t>
+            </w:r>
+          </w:p>
+        </w:tc>
+      </w:tr>
+      <w:tr>
+        <w:tc>
+          <w:tcPr>
+            <w:tcW w:w="3004" w:type="dxa"/>
+          </w:tcPr>
+          <w:p>
+            <w:r>
+              <w:t>3HT-B-5</w:t>
+            </w:r>
+          </w:p>
+        </w:tc>
+        <w:tc>
+          <w:tcPr>
+            <w:tcW w:w="1503" w:type="dxa"/>
+          </w:tcPr>
+          <w:p/>
+        </w:tc>
+        <w:tc>
+          <w:tcPr>
+            <w:tcW w:w="1503" w:type="dxa"/>
+          </w:tcPr>
+          <w:p>
+            <w:r>
+              <w:t>CS2</w:t>
+            </w:r>
+          </w:p>
+        </w:tc>
+        <w:tc>
+          <w:tcPr>
+            <w:tcW w:w="3006" w:type="dxa"/>
+          </w:tcPr>
+          <w:p>
+            <w:r>
+              <w:t>PDF</w:t>
+            </w:r>
+          </w:p>
+        </w:tc>
+      </w:tr>
+      <w:tr>
+        <w:tc>
+          <w:tcPr>
+            <w:tcW w:w="3004" w:type="dxa"/>
+          </w:tcPr>
+          <w:p>
+            <w:r>
               <w:t>3HT-B-6</w:t>
             </w:r>
           </w:p>
         </w:tc>
         <w:tc>
           <w:tcPr>
-            <w:tcW w:w="3006" w:type="dxa"/>
+            <w:tcW w:w="1503" w:type="dxa"/>
+          </w:tcPr>
+          <w:p/>
+        </w:tc>
+        <w:tc>
+          <w:tcPr>
+            <w:tcW w:w="1503" w:type="dxa"/>
           </w:tcPr>
           <w:p>
             <w:r>
@@ -651,7 +1432,7 @@
           </w:tcPr>
           <w:p>
             <w:r>
-              <w:t>CAD</w:t>
+              <w:t>ESR</w:t>
             </w:r>
           </w:p>
         </w:tc>
@@ -669,7 +1450,13 @@
         </w:tc>
         <w:tc>
           <w:tcPr>
-            <w:tcW w:w="3006" w:type="dxa"/>
+            <w:tcW w:w="1503" w:type="dxa"/>
+          </w:tcPr>
+          <w:p/>
+        </w:tc>
+        <w:tc>
+          <w:tcPr>
+            <w:tcW w:w="1503" w:type="dxa"/>
           </w:tcPr>
           <w:p>
             <w:r>
@@ -683,7 +1470,7 @@
           </w:tcPr>
           <w:p>
             <w:r>
-              <w:t>CAD</w:t>
+              <w:t>PDF</w:t>
             </w:r>
           </w:p>
         </w:tc>
@@ -701,21 +1488,27 @@
         </w:tc>
         <w:tc>
           <w:tcPr>
-            <w:tcW w:w="3006" w:type="dxa"/>
-          </w:tcPr>
-          <w:p>
-            <w:r>
-              <w:t>CS2</w:t>
-            </w:r>
-          </w:p>
-        </w:tc>
-        <w:tc>
-          <w:tcPr>
-            <w:tcW w:w="3006" w:type="dxa"/>
-          </w:tcPr>
-          <w:p>
-            <w:r>
-              <w:t>CAD</w:t>
+            <w:tcW w:w="1503" w:type="dxa"/>
+          </w:tcPr>
+          <w:p/>
+        </w:tc>
+        <w:tc>
+          <w:tcPr>
+            <w:tcW w:w="1503" w:type="dxa"/>
+          </w:tcPr>
+          <w:p>
+            <w:r>
+              <w:t>CS</w:t>
+            </w:r>
+          </w:p>
+        </w:tc>
+        <w:tc>
+          <w:tcPr>
+            <w:tcW w:w="3006" w:type="dxa"/>
+          </w:tcPr>
+          <w:p>
+            <w:r>
+              <w:t>ESR</w:t>
             </w:r>
           </w:p>
         </w:tc>
@@ -733,583 +1526,13 @@
         </w:tc>
         <w:tc>
           <w:tcPr>
-            <w:tcW w:w="3006" w:type="dxa"/>
-          </w:tcPr>
-          <w:p>
-            <w:r>
-              <w:t>CS2</w:t>
-            </w:r>
-          </w:p>
-        </w:tc>
-        <w:tc>
-          <w:tcPr>
-            <w:tcW w:w="3006" w:type="dxa"/>
-          </w:tcPr>
-          <w:p>
-            <w:r>
-              <w:t>CAD</w:t>
-            </w:r>
-          </w:p>
-        </w:tc>
-      </w:tr>
-      <w:tr>
-        <w:tc>
-          <w:tcPr>
-            <w:tcW w:w="3004" w:type="dxa"/>
-          </w:tcPr>
-          <w:p>
-            <w:r>
-              <w:t>3HT-B-0</w:t>
-            </w:r>
-          </w:p>
-        </w:tc>
-        <w:tc>
-          <w:tcPr>
-            <w:tcW w:w="3006" w:type="dxa"/>
-          </w:tcPr>
-          <w:p>
-            <w:r>
-              <w:t>CS2</w:t>
-            </w:r>
-          </w:p>
-        </w:tc>
-        <w:tc>
-          <w:tcPr>
-            <w:tcW w:w="3006" w:type="dxa"/>
-          </w:tcPr>
-          <w:p>
-            <w:r>
-              <w:t>PDF</w:t>
-            </w:r>
-          </w:p>
-        </w:tc>
-      </w:tr>
-      <w:tr>
-        <w:tc>
-          <w:tcPr>
-            <w:tcW w:w="3004" w:type="dxa"/>
-          </w:tcPr>
-          <w:p>
-            <w:r>
-              <w:t>3HT-B-10</w:t>
-            </w:r>
-          </w:p>
-        </w:tc>
-        <w:tc>
-          <w:tcPr>
-            <w:tcW w:w="3006" w:type="dxa"/>
-          </w:tcPr>
-          <w:p>
-            <w:r>
-              <w:t>CS2</w:t>
-            </w:r>
-          </w:p>
-        </w:tc>
-        <w:tc>
-          <w:tcPr>
-            <w:tcW w:w="3006" w:type="dxa"/>
-          </w:tcPr>
-          <w:p>
-            <w:r>
-              <w:t>PDF</w:t>
-            </w:r>
-          </w:p>
-        </w:tc>
-      </w:tr>
-      <w:tr>
-        <w:tc>
-          <w:tcPr>
-            <w:tcW w:w="3004" w:type="dxa"/>
-          </w:tcPr>
-          <w:p>
-            <w:r>
-              <w:t>3HT-B-11</w:t>
-            </w:r>
-          </w:p>
-        </w:tc>
-        <w:tc>
-          <w:tcPr>
-            <w:tcW w:w="3006" w:type="dxa"/>
-          </w:tcPr>
-          <w:p>
-            <w:r>
-              <w:t>CS2</w:t>
-            </w:r>
-          </w:p>
-        </w:tc>
-        <w:tc>
-          <w:tcPr>
-            <w:tcW w:w="3006" w:type="dxa"/>
-          </w:tcPr>
-          <w:p>
-            <w:r>
-              <w:t>ESR</w:t>
-            </w:r>
-          </w:p>
-        </w:tc>
-      </w:tr>
-      <w:tr>
-        <w:tc>
-          <w:tcPr>
-            <w:tcW w:w="3004" w:type="dxa"/>
-          </w:tcPr>
-          <w:p>
-            <w:r>
-              <w:t>3HT-B-12</w:t>
-            </w:r>
-          </w:p>
-        </w:tc>
-        <w:tc>
-          <w:tcPr>
-            <w:tcW w:w="3006" w:type="dxa"/>
-          </w:tcPr>
-          <w:p>
-            <w:r>
-              <w:t>CS4</w:t>
-            </w:r>
-          </w:p>
-        </w:tc>
-        <w:tc>
-          <w:tcPr>
-            <w:tcW w:w="3006" w:type="dxa"/>
-          </w:tcPr>
-          <w:p>
-            <w:r>
-              <w:t>PDF</w:t>
-            </w:r>
-          </w:p>
-        </w:tc>
-      </w:tr>
-      <w:tr>
-        <w:tc>
-          <w:tcPr>
-            <w:tcW w:w="3004" w:type="dxa"/>
-          </w:tcPr>
-          <w:p>
-            <w:r>
-              <w:t>3HT-B-13</w:t>
-            </w:r>
-          </w:p>
-        </w:tc>
-        <w:tc>
-          <w:tcPr>
-            <w:tcW w:w="3006" w:type="dxa"/>
-          </w:tcPr>
-          <w:p>
-            <w:r>
-              <w:t>CS2</w:t>
-            </w:r>
-          </w:p>
-        </w:tc>
-        <w:tc>
-          <w:tcPr>
-            <w:tcW w:w="3006" w:type="dxa"/>
-          </w:tcPr>
-          <w:p>
-            <w:r>
-              <w:t>PDF</w:t>
-            </w:r>
-          </w:p>
-        </w:tc>
-      </w:tr>
-      <w:tr>
-        <w:tc>
-          <w:tcPr>
-            <w:tcW w:w="3004" w:type="dxa"/>
-          </w:tcPr>
-          <w:p>
-            <w:r>
-              <w:t>3HT-B-14</w:t>
-            </w:r>
-          </w:p>
-        </w:tc>
-        <w:tc>
-          <w:tcPr>
-            <w:tcW w:w="3006" w:type="dxa"/>
-          </w:tcPr>
-          <w:p>
-            <w:r>
-              <w:t>CS2</w:t>
-            </w:r>
-          </w:p>
-        </w:tc>
-        <w:tc>
-          <w:tcPr>
-            <w:tcW w:w="3006" w:type="dxa"/>
-          </w:tcPr>
-          <w:p>
-            <w:r>
-              <w:t>PDF</w:t>
-            </w:r>
-          </w:p>
-        </w:tc>
-      </w:tr>
-      <w:tr>
-        <w:tc>
-          <w:tcPr>
-            <w:tcW w:w="3004" w:type="dxa"/>
-          </w:tcPr>
-          <w:p>
-            <w:r>
-              <w:t>3HT-B-15</w:t>
-            </w:r>
-          </w:p>
-        </w:tc>
-        <w:tc>
-          <w:tcPr>
-            <w:tcW w:w="3006" w:type="dxa"/>
-          </w:tcPr>
-          <w:p>
-            <w:r>
-              <w:t>CS2</w:t>
-            </w:r>
-          </w:p>
-        </w:tc>
-        <w:tc>
-          <w:tcPr>
-            <w:tcW w:w="3006" w:type="dxa"/>
-          </w:tcPr>
-          <w:p>
-            <w:r>
-              <w:t>PDF</w:t>
-            </w:r>
-          </w:p>
-        </w:tc>
-      </w:tr>
-      <w:tr>
-        <w:tc>
-          <w:tcPr>
-            <w:tcW w:w="3004" w:type="dxa"/>
-          </w:tcPr>
-          <w:p>
-            <w:r>
-              <w:t>3HT-B-16</w:t>
-            </w:r>
-          </w:p>
-        </w:tc>
-        <w:tc>
-          <w:tcPr>
-            <w:tcW w:w="3006" w:type="dxa"/>
-          </w:tcPr>
-          <w:p>
-            <w:r>
-              <w:t>CS2</w:t>
-            </w:r>
-          </w:p>
-        </w:tc>
-        <w:tc>
-          <w:tcPr>
-            <w:tcW w:w="3006" w:type="dxa"/>
-          </w:tcPr>
-          <w:p>
-            <w:r>
-              <w:t>PDF</w:t>
-            </w:r>
-          </w:p>
-        </w:tc>
-      </w:tr>
-      <w:tr>
-        <w:tc>
-          <w:tcPr>
-            <w:tcW w:w="3004" w:type="dxa"/>
-          </w:tcPr>
-          <w:p>
-            <w:r>
-              <w:t>3HT-B-17</w:t>
-            </w:r>
-          </w:p>
-        </w:tc>
-        <w:tc>
-          <w:tcPr>
-            <w:tcW w:w="3006" w:type="dxa"/>
-          </w:tcPr>
-          <w:p>
-            <w:r>
-              <w:t>CS2</w:t>
-            </w:r>
-          </w:p>
-        </w:tc>
-        <w:tc>
-          <w:tcPr>
-            <w:tcW w:w="3006" w:type="dxa"/>
-          </w:tcPr>
-          <w:p>
-            <w:r>
-              <w:t>PDF</w:t>
-            </w:r>
-          </w:p>
-        </w:tc>
-      </w:tr>
-      <w:tr>
-        <w:tc>
-          <w:tcPr>
-            <w:tcW w:w="3004" w:type="dxa"/>
-          </w:tcPr>
-          <w:p>
-            <w:r>
-              <w:t>3HT-B-1</w:t>
-            </w:r>
-          </w:p>
-        </w:tc>
-        <w:tc>
-          <w:tcPr>
-            <w:tcW w:w="3006" w:type="dxa"/>
-          </w:tcPr>
-          <w:p>
-            <w:r>
-              <w:t>CS2</w:t>
-            </w:r>
-          </w:p>
-        </w:tc>
-        <w:tc>
-          <w:tcPr>
-            <w:tcW w:w="3006" w:type="dxa"/>
-          </w:tcPr>
-          <w:p>
-            <w:r>
-              <w:t>PDF</w:t>
-            </w:r>
-          </w:p>
-        </w:tc>
-      </w:tr>
-      <w:tr>
-        <w:tc>
-          <w:tcPr>
-            <w:tcW w:w="3004" w:type="dxa"/>
-          </w:tcPr>
-          <w:p>
-            <w:r>
-              <w:t>3HT-B-2</w:t>
-            </w:r>
-          </w:p>
-        </w:tc>
-        <w:tc>
-          <w:tcPr>
-            <w:tcW w:w="3006" w:type="dxa"/>
-          </w:tcPr>
-          <w:p>
-            <w:r>
-              <w:t>CS23</w:t>
-            </w:r>
-          </w:p>
-        </w:tc>
-        <w:tc>
-          <w:tcPr>
-            <w:tcW w:w="3006" w:type="dxa"/>
-          </w:tcPr>
-          <w:p>
-            <w:r>
-              <w:t>PDF</w:t>
-            </w:r>
-          </w:p>
-        </w:tc>
-      </w:tr>
-      <w:tr>
-        <w:tc>
-          <w:tcPr>
-            <w:tcW w:w="3004" w:type="dxa"/>
-          </w:tcPr>
-          <w:p>
-            <w:r>
-              <w:t>3HT-B-3</w:t>
-            </w:r>
-          </w:p>
-        </w:tc>
-        <w:tc>
-          <w:tcPr>
-            <w:tcW w:w="3006" w:type="dxa"/>
-          </w:tcPr>
-          <w:p>
-            <w:r>
-              <w:t>CE2</w:t>
-            </w:r>
-          </w:p>
-        </w:tc>
-        <w:tc>
-          <w:tcPr>
-            <w:tcW w:w="3006" w:type="dxa"/>
-          </w:tcPr>
-          <w:p>
-            <w:r>
-              <w:t>PDF</w:t>
-            </w:r>
-          </w:p>
-        </w:tc>
-      </w:tr>
-      <w:tr>
-        <w:tc>
-          <w:tcPr>
-            <w:tcW w:w="3004" w:type="dxa"/>
-          </w:tcPr>
-          <w:p>
-            <w:r>
-              <w:t>3HT-B-4</w:t>
-            </w:r>
-          </w:p>
-        </w:tc>
-        <w:tc>
-          <w:tcPr>
-            <w:tcW w:w="3006" w:type="dxa"/>
-          </w:tcPr>
-          <w:p>
-            <w:r>
-              <w:t>CS2</w:t>
-            </w:r>
-          </w:p>
-        </w:tc>
-        <w:tc>
-          <w:tcPr>
-            <w:tcW w:w="3006" w:type="dxa"/>
-          </w:tcPr>
-          <w:p>
-            <w:r>
-              <w:t>PDF</w:t>
-            </w:r>
-          </w:p>
-        </w:tc>
-      </w:tr>
-      <w:tr>
-        <w:tc>
-          <w:tcPr>
-            <w:tcW w:w="3004" w:type="dxa"/>
-          </w:tcPr>
-          <w:p>
-            <w:r>
-              <w:t>3HT-B-5</w:t>
-            </w:r>
-          </w:p>
-        </w:tc>
-        <w:tc>
-          <w:tcPr>
-            <w:tcW w:w="3006" w:type="dxa"/>
-          </w:tcPr>
-          <w:p>
-            <w:r>
-              <w:t>CS2</w:t>
-            </w:r>
-          </w:p>
-        </w:tc>
-        <w:tc>
-          <w:tcPr>
-            <w:tcW w:w="3006" w:type="dxa"/>
-          </w:tcPr>
-          <w:p>
-            <w:r>
-              <w:t>PDF</w:t>
-            </w:r>
-          </w:p>
-        </w:tc>
-      </w:tr>
-      <w:tr>
-        <w:tc>
-          <w:tcPr>
-            <w:tcW w:w="3004" w:type="dxa"/>
-          </w:tcPr>
-          <w:p>
-            <w:r>
-              <w:t>3HT-B-6</w:t>
-            </w:r>
-          </w:p>
-        </w:tc>
-        <w:tc>
-          <w:tcPr>
-            <w:tcW w:w="3006" w:type="dxa"/>
-          </w:tcPr>
-          <w:p>
-            <w:r>
-              <w:t>CS2</w:t>
-            </w:r>
-          </w:p>
-        </w:tc>
-        <w:tc>
-          <w:tcPr>
-            <w:tcW w:w="3006" w:type="dxa"/>
-          </w:tcPr>
-          <w:p>
-            <w:r>
-              <w:t>ESR</w:t>
-            </w:r>
-          </w:p>
-        </w:tc>
-      </w:tr>
-      <w:tr>
-        <w:tc>
-          <w:tcPr>
-            <w:tcW w:w="3004" w:type="dxa"/>
-          </w:tcPr>
-          <w:p>
-            <w:r>
-              <w:t>3HT-B-7</w:t>
-            </w:r>
-          </w:p>
-        </w:tc>
-        <w:tc>
-          <w:tcPr>
-            <w:tcW w:w="3006" w:type="dxa"/>
-          </w:tcPr>
-          <w:p>
-            <w:r>
-              <w:t>CS2</w:t>
-            </w:r>
-          </w:p>
-        </w:tc>
-        <w:tc>
-          <w:tcPr>
-            <w:tcW w:w="3006" w:type="dxa"/>
-          </w:tcPr>
-          <w:p>
-            <w:r>
-              <w:t>PDF</w:t>
-            </w:r>
-          </w:p>
-        </w:tc>
-      </w:tr>
-      <w:tr>
-        <w:tc>
-          <w:tcPr>
-            <w:tcW w:w="3004" w:type="dxa"/>
-          </w:tcPr>
-          <w:p>
-            <w:r>
-              <w:t>3HT-B-8</w:t>
-            </w:r>
-          </w:p>
-        </w:tc>
-        <w:tc>
-          <w:tcPr>
-            <w:tcW w:w="3006" w:type="dxa"/>
-          </w:tcPr>
-          <w:p>
-            <w:r>
-              <w:t>CS</w:t>
-            </w:r>
-          </w:p>
-        </w:tc>
-        <w:tc>
-          <w:tcPr>
-            <w:tcW w:w="3006" w:type="dxa"/>
-          </w:tcPr>
-          <w:p>
-            <w:r>
-              <w:t>ESR</w:t>
-            </w:r>
-          </w:p>
-        </w:tc>
-      </w:tr>
-      <w:tr>
-        <w:tc>
-          <w:tcPr>
-            <w:tcW w:w="3004" w:type="dxa"/>
-          </w:tcPr>
-          <w:p>
-            <w:r>
-              <w:t>3HT-B-9</w:t>
-            </w:r>
-          </w:p>
-        </w:tc>
-        <w:tc>
-          <w:tcPr>
-            <w:tcW w:w="3006" w:type="dxa"/>
+            <w:tcW w:w="1503" w:type="dxa"/>
+          </w:tcPr>
+          <w:p/>
+        </w:tc>
+        <w:tc>
+          <w:tcPr>
+            <w:tcW w:w="1503" w:type="dxa"/>
           </w:tcPr>
           <w:p>
             <w:r>
@@ -2045,6 +2268,7 @@
     <w:rsid w:val="008568FD"/>
     <w:rsid w:val="00DF50ED"/>
     <w:rsid w:val="00F63E8F"/>
+    <w:rsid w:val="00FD6F13"/>
   </w:rsids>
   <m:mathPr>
     <m:mathFont m:val="Cambria Math"/>
